--- a/mike-paper-reviews-500/split-reviews-docx/Review_205.docx
+++ b/mike-paper-reviews-500/split-reviews-docx/Review_205.docx
@@ -7,7 +7,7 @@
         <w:pStyle w:val="Heading1"/>
       </w:pPr>
       <w:r>
-        <w:t>Review 205: PanGu-π: Enhancing Language Model Architectures via Nonlinearity Compensation</w:t>
+        <w:t>Review 204: Simple linear attention language models balance the recall-throughput tradeoff</w:t>
       </w:r>
     </w:p>
     <w:p>
@@ -15,7 +15,7 @@
         <w:rPr>
           <w:b/>
         </w:rPr>
-        <w:t>Paper: https://arxiv.org/abs/2505.21411v2</w:t>
+        <w:t>Paper: https://arxiv.org/abs/2402.18668v2</w:t>
       </w:r>
     </w:p>
     <w:p/>
@@ -24,7 +24,27 @@
         <w:pStyle w:val="Normal"/>
       </w:pPr>
       <w:r>
-        <w:t>https://arxiv.org/abs/2312.17276</w:t>
+        <w:t>https://arxiv.org/abs/2402.18668</w:t>
+      </w:r>
+    </w:p>
+    <w:p>
+      <w:pPr>
+        <w:pStyle w:val="Normal"/>
+      </w:pPr>
+      <w:r/>
+    </w:p>
+    <w:p>
+      <w:pPr>
+        <w:pStyle w:val="Normal"/>
+      </w:pPr>
+      <w:r/>
+    </w:p>
+    <w:p>
+      <w:pPr>
+        <w:pStyle w:val="Normal"/>
+      </w:pPr>
+      <w:r>
+        <w:t>מודלי שפה ענקיים של היום מפגינים יכולת מרשימה של למידת in-context כלומר יכולת לבצע משימות חדשות (שלא אומן עליהם באופן מפורש) בהתבסס על כמה דוגמאות המדגימות (ממחישות) את את המשימה. כמובן דוגמאות אלו מוזנות למודל שפה כפרומפט. המאמר שנסקור היום מדבר על משימת in-context ספציפית הנקראת recall. המטרה של משימה זו היא לזהות חוקיות מסומיות בפרומפט ולענות על שאלות בנוגע אליו. למשל אם פרומפט המוזן הוא "A 4 B 3 C 6 F 1 G 2". אם לאחר מכן אני מכניסים למודל שפה "?B ? F ? C " המודל צריך לענות 3 1 6 כלומר המספר בא מיד אחרי כל אות בפורמפט השאלה.</w:t>
       </w:r>
     </w:p>
     <w:p>
@@ -38,23 +58,7 @@
         <w:pStyle w:val="Normal"/>
       </w:pPr>
       <w:r>
-        <w:t xml:space="preserve">היום סוקרים מאמר המציע שדרוג לארכיטקטורת הטרנספורמר. כמו שאתם בטח יודעים בלוק של טרנספורמר מורכב משני החלקים העיקריים (פרט לשכבות נרמול): </w:t>
-      </w:r>
-    </w:p>
-    <w:p>
-      <w:pPr>
-        <w:pStyle w:val="Normal"/>
-      </w:pPr>
-      <w:r>
-        <w:t xml:space="preserve">מנגנון תשומת לב עצמי בעל ראשים מרובים (multi-head self-attention or MSA) </w:t>
-      </w:r>
-    </w:p>
-    <w:p>
-      <w:pPr>
-        <w:pStyle w:val="Normal"/>
-      </w:pPr>
-      <w:r>
-        <w:t>שכבת (MLP (fully connected המורכבת משכבה לינארית עם פונקציה אקטיבציה לא לינארית ולאחר מהן שכבה לינארית נוספת (ללא פונקציית אקטיבציה)</w:t>
+        <w:t xml:space="preserve">ארכיטקטורת הטרנספומרים מתמודדת בהצלחה עם משימות recall אך היא מתקשה עם אורכי הקשר (context length) מאוד ארוכים עקב מנגנון self-attention שלהם. ד״א המימושים המודרניים של מנגנון זה (כמו FlashAttention2 ו-Paged-Attention) הם בעלי סיבוכיות subquadratic במונחי אורך הסדרה אך עדיין גם הם מתקשים ״לעכל״ אורכי הקשר ממש ארוכים. </w:t>
       </w:r>
     </w:p>
     <w:p>
@@ -68,7 +72,7 @@
         <w:pStyle w:val="Normal"/>
       </w:pPr>
       <w:r>
-        <w:t xml:space="preserve">כמו שאתם זוכרים מטרת בלוק הטרנספורמר היא להפיק ייצוגים תלויי הקשר של טוקני הקלט. כלומר כל ייצוג של כל טוקן לוקח בחשבון את הטוקנים בתוך ההקשר. המחברים מנתחים את התכונות של ייצוגי טוקנים תלוי הקשר הנוצרים על ידי הטרנספורמרים עלי ידי השוואתם עם ייצוגי הטוקנים המוזנים לבלוק הראשון של הטרנספורמר (כלומר ייצוגי הטוקנים ממטריצת embeddings של מודל שפה). השיפורים המוצעים במאמר באים למנוע מצב שבו ייצוגי תלוי ההקשר של טוקנים יהיו דומים מאוד אחד לשני. </w:t>
+        <w:t xml:space="preserve">כדי לתת מענה לסוגיה זו הוצעו מספר חלופות למנגנון ה-attention כמו attention לינארי, שיטות המבוססות על חלון הזז (sliding window) ובנוסף לאחרונה משפחת ארכיטקטורות ממבה (סקרתי אותן בהרחבה לפני כחודשיים). </w:t>
       </w:r>
     </w:p>
     <w:p>
@@ -82,7 +86,7 @@
         <w:pStyle w:val="Normal"/>
       </w:pPr>
       <w:r>
-        <w:t xml:space="preserve">תופעה דומה למתוארת בפסקה הקודמת נקראת over-smoothing ברשתות נוירונים גרפיות (GNN). זה קורה יש מספר גבוה מדי של שכבות MSA שמוביל לייצוגים דומים למדי של הקודקוד העלולים לגרום ל״קריסה״ של הייצוגים לתת-מחרב קטן של מרחב הקלט. ד״א מטריצת משקלי ה-attention בטרנספורמרים ניתן לראות בתור מטריצה שכנויות מנורמלת של גרף שלם.  </w:t>
+        <w:t xml:space="preserve">מנגנון attention לינארי בגדול מחליף את הסופטמקס של המכפלה הפנימית של וקטורי שאילתה (Q) ווקטורי ערך (K) למכפלה הפנימית של (f(Q ו- (f(K עבור פונקציה לא לינארית f (יש לא מעט מאמרים המציעים לקחת פונקציות f שונות עבור ההחלפה הזו). אחת הדוגמאות היא לבחור f בתור כמה איברים ראשונים של פיתוח טיילור של סופטמקס. </w:t>
       </w:r>
     </w:p>
     <w:p>
@@ -96,7 +100,7 @@
         <w:pStyle w:val="Normal"/>
       </w:pPr>
       <w:r>
-        <w:t xml:space="preserve">אבל איך נמדוד את מידת שוני (diversity) בין ייצוגי הטוקנים? המאמר מגדיר את שוני של מטריצה M(= קבוצה של וקטורים) בתור מינימום נורמת פרובניוס של ההפרש של M-A מעל כל המטריצות A בעלות רנק 1(כל הוקטורים במטריצה תלויים לינארית). </w:t>
+        <w:t xml:space="preserve">פעולה זו מאפשרת להחליף סדר הפעולות בחישוב ה-attention ולבצע את החישוב באופן לינארי במונחי אורך הסדרה. דרך אגב החלפה זו היא כמו reparameterization trick ב- SVMs אבל בכיוון ההפוך. היא מאפשרת להיפטר מ״גרירה״ של הייצוגים של כל הטוקנים הקודמים באופן מפורש באינפרמס ומאפשרת חישוב בסגנון RNN. כלומר כל הזכרון עד טוקן n נדחס לכדי 2 וקטורים (ממליץ לקרוא על זה כאן) וכמובן זה מאפשר לחסוך במשאבי חישוב הנדרשים לביצוע אינפרנס באופן משמעותי. </w:t>
       </w:r>
     </w:p>
     <w:p>
@@ -110,7 +114,7 @@
         <w:pStyle w:val="Normal"/>
       </w:pPr>
       <w:r>
-        <w:t xml:space="preserve">המחברים מראים כי עבור מודל המורכב מ l בלוקי MSA מוערמים (stacked) בלבד (ללא MLP) השוני של ייצוגי הפלט ניתן לחסום על מכפלה של הערכים הסינגולריים (הכללה של ערכים עצמיים למטריצות לא ריבועיות) המקסימליים של מטריצות משקלים השונות במנגנון MSA ובשוני של ייצוג הקלט (ממטריצת אמבדינגס של מודל השפה). ללא שכבות MLP ייצוגים אלו נוטים להתנוון ולהפוך להיות תלויים לינארית ככל מספר הבלוק l גדל. זו הסיבה ל״הימצאות״ של MLP בטרנספורמרים. </w:t>
+        <w:t>מנגנון ה-attention עם החלון הזז הוא פשוט הגבלת גודל ההקשר במנגנון ה-attention כאשר יש מגוון גישות ל"איך לדחוס״ את הדאטה שלא נכנסת לחלון זה (העבר). בתוך החלון ה-attention מחושב באופן רגיל כלומר הגדלה משמעותית של חלון זה משפרת את הביצועים אבל גם כרוכה בביצוע של יותר חישובים.</w:t>
       </w:r>
     </w:p>
     <w:p>
@@ -124,7 +128,7 @@
         <w:pStyle w:val="Normal"/>
       </w:pPr>
       <w:r>
-        <w:t>בנוסף עבור המודל המורכבים מבלוק MLP מוערמים המאמר מוכיח כי השוני של ייצוג הפלט הינם מכפלה של שוני ייצוג הקלט, הערכים הסינגולריים המקסימליים של מטריצות המשקלים וקבועי ליפשיץ של פונקציות האקטיבציה של MLP.</w:t>
+        <w:t xml:space="preserve">מצד אחד ארכיטקטורות המבוססת על attention לינארי יודעות להסתדר לא רע עם אורכי הקשר ארוכים מאוד במשימות מסוימות אבל מתקשות לספק ביצועים גבוהים לשאלות בסגנון recall. מצד שני ארכיטקטורות הממשות חלון attention זז מסתדרות יפה עם משימות recall בתוך החלון הזה אולם כדי להביא ביצועים גבוהים עם הקשר ארוך צריך להגדיל את גודל החלון שכאמור כרוך בהקצאה של יותר משאבים ואו/גם ב-latencies גבוהים יותר באינפרנס. </w:t>
       </w:r>
     </w:p>
     <w:p>
@@ -138,7 +142,7 @@
         <w:pStyle w:val="Normal"/>
       </w:pPr>
       <w:r>
-        <w:t>במטרה לשפר את תכונות ייצוגי הטוקנים בפלט של הטרנספורמר המאמר מציע שני שדרוגים, אחד ל MSA והשני ל-MLP. זוכרים בבלוק הטרנספורמר יש לנו יש לנו חיבור שארי (residual or shortcut according to the paper) - כלומר הפלט של MSA מחובר לייצוגי הקלט ל-MSA, המחברים מציעים לפתוח חיבורי ״קיצור דרך״ נוספים. כל חיבור כזה הוא למעשה שכבה לינארית עם מטריצה נלמדת ופונקצית אקטיבציה לא לינארית. כדי לא להכביד מדי על העומס החישובי המתווסף בעקבות כך(מטריצות המשקלים בחיבורי קיצור דרך אלו יכולות להיות 4096x4096 וזה די הרבה עם רוצה להשתמש בכמה חיבורים כאלו) משתמשים במטריצות בעלי רנק נמוך. המחברים מוכיחים שהוספה של שכבות לבלוקי הטרנספורמרים המקוריים אלו תורם להקטנת הפגיעה בשוני של ייצוגי פלט.</w:t>
+        <w:t>אוקיי דיברנו הרבה על הרקע למאמר אז הגיע הזמן לדבר על  מאמר עצמו. קודם כל החמברים מוכיחים באופן תיאורטי (את הקטע הזה הכי אהבתי כאן) כי ככל שאורך הקלט למשימת recall ״המודל צריך לזכור״ (O(N "מידע" כאשר N הוא ״אורך״ של פרומפט ה-recall (זה גם נבדק אמפירית). כלומר זה תקף לכל ארכיטקטורה והשאלה היחידה איך כל מודל (למשל טרנספורמר לינארי, hyena, mamba, s3 ועוד) בונים ומנהלים את הזכרון הזה ואיך הוא משפיע על ביצועי אינפרנס.</w:t>
       </w:r>
     </w:p>
     <w:p>
@@ -152,7 +156,7 @@
         <w:pStyle w:val="Normal"/>
       </w:pPr>
       <w:r>
-        <w:t xml:space="preserve">בנוסף המאמר מציע לשדרג פונקציה אקטיבציה שזה החלק המהותי של מנגנון הטרנספורמרים בנוסף ל-MSA.  במקום להשתמש בפונקציה אקטיבציה רגיל (כמו סיגמאויד או ReLU) המאמר מציע לשלב (חיבורית) n פונקציות אקטיבציה בצורה הבא: </w:t>
+        <w:t>לגבי החידוש שהמאמר מציע: המחברים שילבו את ה״טוב״ שיש במנגנון ה-attention הלינארי ובגישת החלון הזז והציעו מנגנון attention חדש הנקרא Based. הם לקחו מנגנון ה-attention הלינארי החסכוני והיעיל מבחינת ניהול הזכרון והוסיפו לו חלון זז קצר יחסית המממש מנגנון attention רגיל של הטרנספורמים. וזה עבד להם לא רע בכלל במשימות recall שונות המצריכות חלון הקשר גדול. בנוסף גם הציעו מספר שכלולים לשיטה זו המאפשרים להריץ אותה בצורה מאוד יעילה על GPUs (למשל בחירת גודל החלון כדי שיהיה ניתן לבצע את החשובים עבור על ידי שימוש רק הזכרון המהיר של GPU.</w:t>
       </w:r>
     </w:p>
     <w:p>
@@ -166,21 +170,7 @@
         <w:pStyle w:val="Normal"/>
       </w:pPr>
       <w:r>
-        <w:t xml:space="preserve">כאשר a_i ו- b_i הם פרמטרים נלמדים. כמובן שיש הוכחה שהחלפה כזו תורמת להגדלת השוני בין ייצוגי הפלט. </w:t>
-      </w:r>
-    </w:p>
-    <w:p>
-      <w:pPr>
-        <w:pStyle w:val="Normal"/>
-      </w:pPr>
-      <w:r/>
-    </w:p>
-    <w:p>
-      <w:pPr>
-        <w:pStyle w:val="Normal"/>
-      </w:pPr>
-      <w:r>
-        <w:t>בנוסף השיפצורים המוצעים נבדקו על מספר בנצ'מארקים והראה ביצועים לא רעים.</w:t>
+        <w:t>בסך הכל מאמר די נחמד…</w:t>
       </w:r>
     </w:p>
     <w:p>
